--- a/testresume.docx
+++ b/testresume.docx
@@ -456,11 +456,7 @@
         <w:tabs>
           <w:tab w:val="right" w:pos="10800" w:leader="none"/>
         </w:tabs>
-        <w:rPr>
-          <w:rFonts w:ascii="Calibri" w:hAnsi="Calibri" w:asciiTheme="minorHAnsi" w:hAnsiTheme="minorHAnsi"/>
-          <w:sz w:val="20"/>
-          <w:szCs w:val="20"/>
-        </w:rPr>
+        <w:rPr/>
       </w:pPr>
       <w:r>
         <w:rPr>
@@ -469,7 +465,7 @@
           <w:sz w:val="20"/>
           <w:szCs w:val="20"/>
         </w:rPr>
-        <w:t>Socially Intelligent Machines Lab (Robocup@Home League)</w:t>
+        <w:t>Socially Intelligent Machines Lab Robocup League</w:t>
       </w:r>
       <w:r>
         <w:rPr>
@@ -497,60 +493,6 @@
         <w:t>; Austin, Texas</w:t>
         <w:tab/>
         <w:t>Summer 2017</w:t>
-      </w:r>
-    </w:p>
-    <w:p>
-      <w:pPr>
-        <w:pStyle w:val="ListParagraph"/>
-        <w:numPr>
-          <w:ilvl w:val="0"/>
-          <w:numId w:val="8"/>
-        </w:numPr>
-        <w:tabs>
-          <w:tab w:val="right" w:pos="10800" w:leader="none"/>
-        </w:tabs>
-        <w:rPr>
-          <w:rFonts w:ascii="Calibri" w:hAnsi="Calibri" w:asciiTheme="minorHAnsi" w:hAnsiTheme="minorHAnsi"/>
-          <w:b/>
-          <w:b/>
-          <w:sz w:val="20"/>
-          <w:szCs w:val="20"/>
-        </w:rPr>
-      </w:pPr>
-      <w:r>
-        <w:rPr>
-          <w:rFonts w:ascii="Calibri" w:hAnsi="Calibri" w:asciiTheme="minorHAnsi" w:hAnsiTheme="minorHAnsi"/>
-          <w:sz w:val="20"/>
-          <w:szCs w:val="20"/>
-        </w:rPr>
-        <w:t xml:space="preserve">Integrated OpenPose into a R.O.S. (Robot Operating System) environment in order to successfully superimpose a skeleton over a human frame in order to implement gesture recognition. </w:t>
-      </w:r>
-    </w:p>
-    <w:p>
-      <w:pPr>
-        <w:pStyle w:val="ListParagraph"/>
-        <w:numPr>
-          <w:ilvl w:val="0"/>
-          <w:numId w:val="8"/>
-        </w:numPr>
-        <w:tabs>
-          <w:tab w:val="right" w:pos="10800" w:leader="none"/>
-        </w:tabs>
-        <w:rPr>
-          <w:rFonts w:ascii="Calibri" w:hAnsi="Calibri" w:asciiTheme="minorHAnsi" w:hAnsiTheme="minorHAnsi"/>
-          <w:b/>
-          <w:b/>
-          <w:sz w:val="20"/>
-          <w:szCs w:val="20"/>
-        </w:rPr>
-      </w:pPr>
-      <w:r>
-        <w:rPr>
-          <w:rFonts w:ascii="Calibri" w:hAnsi="Calibri" w:asciiTheme="minorHAnsi" w:hAnsiTheme="minorHAnsi"/>
-          <w:sz w:val="20"/>
-          <w:szCs w:val="20"/>
-        </w:rPr>
-        <w:t xml:space="preserve">Created a R.O.S. node that uses Toyota HSR data as input in order to generate a PDF report of the team’s task progress </w:t>
       </w:r>
     </w:p>
     <w:p>
@@ -571,7 +513,55 @@
           <w:sz w:val="20"/>
           <w:szCs w:val="20"/>
         </w:rPr>
-        <w:t>Collaborated with a team of 35 graduate students to prioritize certain challenges from the Robocup@Home League, and to delegate tasking and set a definitive production timeline</w:t>
+        <w:t xml:space="preserve">Inerated OpenPose ito a R.O.S. (Robot Operating System) environment in order to successfully superimpose a skeleton over a human frame in order to implement gesture recognition. </w:t>
+      </w:r>
+    </w:p>
+    <w:p>
+      <w:pPr>
+        <w:pStyle w:val="ListParagraph"/>
+        <w:numPr>
+          <w:ilvl w:val="0"/>
+          <w:numId w:val="8"/>
+        </w:numPr>
+        <w:tabs>
+          <w:tab w:val="right" w:pos="10800" w:leader="none"/>
+        </w:tabs>
+        <w:rPr>
+          <w:rFonts w:ascii="Calibri" w:hAnsi="Calibri" w:asciiTheme="minorHAnsi" w:hAnsiTheme="minorHAnsi"/>
+          <w:b/>
+          <w:b/>
+          <w:sz w:val="20"/>
+          <w:szCs w:val="20"/>
+        </w:rPr>
+      </w:pPr>
+      <w:r>
+        <w:rPr>
+          <w:rFonts w:ascii="Calibri" w:hAnsi="Calibri" w:asciiTheme="minorHAnsi" w:hAnsiTheme="minorHAnsi"/>
+          <w:sz w:val="20"/>
+          <w:szCs w:val="20"/>
+        </w:rPr>
+        <w:t xml:space="preserve">Created a R.O.S. node that uses Toyota HSR data as input in order to generate a PDF report of the team’s task progress </w:t>
+      </w:r>
+    </w:p>
+    <w:p>
+      <w:pPr>
+        <w:pStyle w:val="ListParagraph"/>
+        <w:numPr>
+          <w:ilvl w:val="0"/>
+          <w:numId w:val="8"/>
+        </w:numPr>
+        <w:tabs>
+          <w:tab w:val="right" w:pos="10800" w:leader="none"/>
+        </w:tabs>
+        <w:rPr/>
+      </w:pPr>
+      <w:r>
+        <w:rPr>
+          <w:rFonts w:ascii="Calibri" w:hAnsi="Calibri" w:asciiTheme="minorHAnsi" w:hAnsiTheme="minorHAnsi"/>
+          <w:sz w:val="20"/>
+          <w:szCs w:val="20"/>
+        </w:rPr>
+        <w:t>Collaborated with a team of 35 graduate students to prioritize certain challenges from the Robocup League, and to delegate tasking and set a definitive production timeline</w:t>
       </w:r>
       <w:r>
         <w:rPr>
@@ -654,13 +644,7 @@
           <w:ilvl w:val="0"/>
           <w:numId w:val="2"/>
         </w:numPr>
-        <w:rPr>
-          <w:rFonts w:ascii="Calibri" w:hAnsi="Calibri" w:asciiTheme="minorHAnsi" w:hAnsiTheme="minorHAnsi"/>
-          <w:b/>
-          <w:b/>
-          <w:sz w:val="20"/>
-          <w:szCs w:val="20"/>
-        </w:rPr>
+        <w:rPr/>
       </w:pPr>
       <w:r>
         <w:rPr>

--- a/testresume.docx
+++ b/testresume.docx
@@ -670,21 +670,15 @@
           <w:ilvl w:val="0"/>
           <w:numId w:val="2"/>
         </w:numPr>
-        <w:rPr>
-          <w:rFonts w:ascii="Calibri" w:hAnsi="Calibri" w:asciiTheme="minorHAnsi" w:hAnsiTheme="minorHAnsi"/>
-          <w:b/>
-          <w:b/>
-          <w:sz w:val="20"/>
-          <w:szCs w:val="20"/>
-        </w:rPr>
-      </w:pPr>
-      <w:r>
-        <w:rPr>
-          <w:rFonts w:ascii="Calibri" w:hAnsi="Calibri" w:asciiTheme="minorHAnsi" w:hAnsiTheme="minorHAnsi"/>
-          <w:sz w:val="20"/>
-          <w:szCs w:val="20"/>
-        </w:rPr>
-        <w:t xml:space="preserve">Utilized Python in a Linux-based operating system (Ubuntu) in order to run R.O.S. </w:t>
+        <w:rPr/>
+      </w:pPr>
+      <w:r>
+        <w:rPr>
+          <w:rFonts w:ascii="Calibri" w:hAnsi="Calibri" w:asciiTheme="minorHAnsi" w:hAnsiTheme="minorHAnsi"/>
+          <w:sz w:val="20"/>
+          <w:szCs w:val="20"/>
+        </w:rPr>
+        <w:t xml:space="preserve">Utilized Python in a Linux based operating system (Ubuntu) in order to run R.O.S. </w:t>
       </w:r>
     </w:p>
     <w:p>
@@ -1138,7 +1132,7 @@
           <w:sz w:val="20"/>
           <w:szCs w:val="20"/>
         </w:rPr>
-        <w:t xml:space="preserve"> Built and three dimensionally modeled a competitive laser-cut holonomic drive robot.</w:t>
+        <w:t xml:space="preserve"> Built and three dimensionally modeled a competitive lasercut holonomic drive robot.</w:t>
       </w:r>
     </w:p>
     <w:p>
@@ -1766,7 +1760,7 @@
           <w:sz w:val="20"/>
           <w:szCs w:val="20"/>
         </w:rPr>
-        <w:t>Machine Shop Training (i.e. milling machine, lathe), Wood Shop Training (i.e. table saw, miter saw), Laser Cutter Operation, 3D Printing, PDS Primavera Project Scheduling</w:t>
+        <w:t>Machine Shop Training (i.e. milling machine, lathe), Wood Shop Training, Laser Cutter Operation, 3D Printing, PDS Primavera Project Scheduling</w:t>
       </w:r>
     </w:p>
     <w:p>
